--- a/Project_2/09_25_2019_Khai_Nguyen_Pseudo_Code.docx
+++ b/Project_2/09_25_2019_Khai_Nguyen_Pseudo_Code.docx
@@ -1761,711 +1761,1113 @@
         </w:rPr>
         <w:tab/>
       </w:r>
+    </w:p>
+    <w:p>
+      <w:pPr>
+        <w:rPr>
+          <w:b/>
+          <w:bCs/>
+        </w:rPr>
+      </w:pPr>
+      <w:r>
+        <w:rPr>
+          <w:b/>
+          <w:bCs/>
+        </w:rPr>
+        <w:t>}</w:t>
+      </w:r>
+    </w:p>
+    <w:p>
+      <w:proofErr w:type="gramStart"/>
+      <w:r>
+        <w:rPr>
+          <w:b/>
+          <w:bCs/>
+        </w:rPr>
+        <w:t>Pipe(</w:t>
+      </w:r>
+      <w:proofErr w:type="gramEnd"/>
+      <w:r>
+        <w:rPr>
+          <w:b/>
+          <w:bCs/>
+        </w:rPr>
+        <w:t>)</w:t>
+      </w:r>
+      <w:r>
+        <w:rPr>
+          <w:b/>
+          <w:bCs/>
+        </w:rPr>
+        <w:br/>
+      </w:r>
+      <w:r>
+        <w:rPr>
+          <w:b/>
+          <w:bCs/>
+        </w:rPr>
+        <w:tab/>
+      </w:r>
+      <w:r>
+        <w:rPr>
+          <w:b/>
+          <w:bCs/>
+        </w:rPr>
+        <w:t>2 channels</w:t>
+      </w:r>
+      <w:r>
+        <w:rPr>
+          <w:b/>
+          <w:bCs/>
+        </w:rPr>
+        <w:br/>
+      </w:r>
+      <w:r>
+        <w:rPr>
+          <w:b/>
+          <w:bCs/>
+        </w:rPr>
+        <w:tab/>
+      </w:r>
+      <w:r>
+        <w:t>READ</w:t>
+      </w:r>
+      <w:r>
+        <w:br/>
+      </w:r>
+      <w:r>
+        <w:tab/>
+        <w:t>WRITE</w:t>
+      </w:r>
+      <w:r>
+        <w:br/>
+      </w:r>
+      <w:r>
+        <w:tab/>
+        <w:t xml:space="preserve">process </w:t>
+      </w:r>
+      <w:r>
+        <w:t xml:space="preserve">1 </w:t>
+      </w:r>
+      <w:r>
+        <w:t>(close read</w:t>
+      </w:r>
+      <w:r>
+        <w:t>)</w:t>
+      </w:r>
+      <w:r>
+        <w:br/>
+      </w:r>
+      <w:r>
+        <w:tab/>
+        <w:t xml:space="preserve">check </w:t>
+      </w:r>
+      <w:proofErr w:type="spellStart"/>
+      <w:r>
+        <w:t>PipeAndExec.c</w:t>
+      </w:r>
+      <w:proofErr w:type="spellEnd"/>
+      <w:r>
+        <w:t xml:space="preserve"> on Canvas</w:t>
+      </w:r>
+    </w:p>
+    <w:p>
+      <w:pPr>
+        <w:rPr>
+          <w:b/>
+          <w:bCs/>
+        </w:rPr>
+      </w:pPr>
+      <w:r>
+        <w:rPr>
+          <w:b/>
+          <w:bCs/>
+        </w:rPr>
+        <w:tab/>
+        <w:t>09/24 ppt slides</w:t>
+      </w:r>
+    </w:p>
+    <w:p>
+      <w:pPr>
+        <w:rPr>
+          <w:b/>
+          <w:bCs/>
+        </w:rPr>
+      </w:pPr>
+      <w:r>
+        <w:rPr>
+          <w:b/>
+          <w:bCs/>
+        </w:rPr>
+        <w:tab/>
+      </w:r>
+      <w:r>
+        <w:t>While (1) { Char *</w:t>
+      </w:r>
+      <w:proofErr w:type="spellStart"/>
+      <w:r>
+        <w:t>cmd</w:t>
+      </w:r>
+      <w:proofErr w:type="spellEnd"/>
+      <w:r>
+        <w:t xml:space="preserve"> = </w:t>
+      </w:r>
+      <w:proofErr w:type="spellStart"/>
+      <w:r>
+        <w:t>getcmd</w:t>
+      </w:r>
+      <w:proofErr w:type="spellEnd"/>
+      <w:r>
+        <w:t xml:space="preserve">(); Int </w:t>
+      </w:r>
+      <w:proofErr w:type="spellStart"/>
+      <w:r>
+        <w:t>retval</w:t>
+      </w:r>
+      <w:proofErr w:type="spellEnd"/>
+      <w:r>
+        <w:t xml:space="preserve"> = fork(); If (</w:t>
+      </w:r>
+      <w:proofErr w:type="spellStart"/>
+      <w:r>
+        <w:t>retval</w:t>
+      </w:r>
+      <w:proofErr w:type="spellEnd"/>
+      <w:r>
+        <w:t xml:space="preserve"> == 0) { // This is the child process // Setup the child’s process environment here // E.g., where is standard I/O, how to handle signals? </w:t>
+      </w:r>
+      <w:r>
+        <w:lastRenderedPageBreak/>
+        <w:t>exec(</w:t>
+      </w:r>
+      <w:proofErr w:type="spellStart"/>
+      <w:r>
+        <w:t>cmd</w:t>
+      </w:r>
+      <w:proofErr w:type="spellEnd"/>
+      <w:r>
+        <w:t xml:space="preserve">); // exec does not return if it succeeds </w:t>
+      </w:r>
+      <w:proofErr w:type="spellStart"/>
+      <w:r>
+        <w:t>printf</w:t>
+      </w:r>
+      <w:proofErr w:type="spellEnd"/>
+      <w:r>
+        <w:t xml:space="preserve">(“ERROR: Could not execute %s\n”, </w:t>
+      </w:r>
+      <w:proofErr w:type="spellStart"/>
+      <w:r>
+        <w:t>cmd</w:t>
+      </w:r>
+      <w:proofErr w:type="spellEnd"/>
+      <w:r>
+        <w:t xml:space="preserve">); exit(1); } else { // This is the parent process; Wait for child to finish int </w:t>
+      </w:r>
+      <w:proofErr w:type="spellStart"/>
+      <w:r>
+        <w:t>pid</w:t>
+      </w:r>
+      <w:proofErr w:type="spellEnd"/>
+      <w:r>
+        <w:t xml:space="preserve"> = </w:t>
+      </w:r>
+      <w:proofErr w:type="spellStart"/>
+      <w:r>
+        <w:t>retval</w:t>
+      </w:r>
+      <w:proofErr w:type="spellEnd"/>
+      <w:r>
+        <w:t>; wait(</w:t>
+      </w:r>
+      <w:proofErr w:type="spellStart"/>
+      <w:r>
+        <w:t>pid</w:t>
+      </w:r>
+      <w:proofErr w:type="spellEnd"/>
+      <w:r>
+        <w:t>); } }</w:t>
+      </w:r>
+    </w:p>
+    <w:p>
+      <w:r>
+        <w:t>}</w:t>
+      </w:r>
+    </w:p>
+    <w:p/>
+    <w:p>
+      <w:proofErr w:type="spellStart"/>
+      <w:r>
+        <w:rPr>
+          <w:b/>
+          <w:bCs/>
+        </w:rPr>
+        <w:t>shell_</w:t>
+      </w:r>
+      <w:proofErr w:type="gramStart"/>
+      <w:r>
+        <w:rPr>
+          <w:b/>
+          <w:bCs/>
+        </w:rPr>
+        <w:t>cd</w:t>
+      </w:r>
+      <w:proofErr w:type="spellEnd"/>
+      <w:r>
+        <w:rPr>
+          <w:b/>
+          <w:bCs/>
+        </w:rPr>
+        <w:t>(</w:t>
+      </w:r>
+      <w:proofErr w:type="gramEnd"/>
+      <w:r>
+        <w:rPr>
+          <w:b/>
+          <w:bCs/>
+        </w:rPr>
+        <w:t>)</w:t>
+      </w:r>
+      <w:r>
+        <w:t>{</w:t>
+      </w:r>
+    </w:p>
+    <w:p>
+      <w:r>
+        <w:t xml:space="preserve">// if </w:t>
+      </w:r>
+      <w:proofErr w:type="spellStart"/>
+      <w:proofErr w:type="gramStart"/>
+      <w:r>
+        <w:t>arg</w:t>
+      </w:r>
+      <w:proofErr w:type="spellEnd"/>
+      <w:r>
+        <w:t>[</w:t>
+      </w:r>
+      <w:proofErr w:type="gramEnd"/>
+      <w:r>
+        <w:t>1] == NULL --&gt; return error</w:t>
+      </w:r>
+    </w:p>
+    <w:p>
+      <w:r>
+        <w:t>// else</w:t>
+      </w:r>
+    </w:p>
+    <w:p>
+      <w:r>
+        <w:t>if (</w:t>
+      </w:r>
+      <w:proofErr w:type="spellStart"/>
+      <w:r>
+        <w:t>chdir</w:t>
+      </w:r>
+      <w:proofErr w:type="spellEnd"/>
+      <w:r>
+        <w:t>(</w:t>
+      </w:r>
+      <w:proofErr w:type="spellStart"/>
+      <w:proofErr w:type="gramStart"/>
+      <w:r>
+        <w:t>args</w:t>
+      </w:r>
+      <w:proofErr w:type="spellEnd"/>
+      <w:r>
+        <w:t>[</w:t>
+      </w:r>
+      <w:proofErr w:type="gramEnd"/>
+      <w:r>
+        <w:t>1]) != 0) {</w:t>
+      </w:r>
+      <w:r>
+        <w:tab/>
+      </w:r>
+      <w:r>
+        <w:tab/>
+        <w:t>// change directory of prompt also</w:t>
+      </w:r>
+    </w:p>
+    <w:p>
+      <w:r>
+        <w:tab/>
+        <w:t>// print error message</w:t>
+      </w:r>
+    </w:p>
+    <w:p>
+      <w:r>
+        <w:t xml:space="preserve">    }</w:t>
+      </w:r>
+    </w:p>
+    <w:p>
+      <w:r>
+        <w:t xml:space="preserve">  }</w:t>
+      </w:r>
+    </w:p>
+    <w:p>
+      <w:r>
+        <w:t xml:space="preserve">  return 1;</w:t>
+      </w:r>
+    </w:p>
+    <w:p>
+      <w:r>
+        <w:t>}</w:t>
+      </w:r>
+    </w:p>
+    <w:p>
+      <w:pPr>
+        <w:rPr>
+          <w:b/>
+          <w:bCs/>
+        </w:rPr>
+      </w:pPr>
+    </w:p>
+    <w:p>
+      <w:proofErr w:type="spellStart"/>
+      <w:r>
+        <w:rPr>
+          <w:b/>
+          <w:bCs/>
+        </w:rPr>
+        <w:t>shell_</w:t>
+      </w:r>
+      <w:proofErr w:type="gramStart"/>
+      <w:r>
+        <w:rPr>
+          <w:b/>
+          <w:bCs/>
+        </w:rPr>
+        <w:t>clr</w:t>
+      </w:r>
+      <w:proofErr w:type="spellEnd"/>
+      <w:r>
+        <w:rPr>
+          <w:b/>
+          <w:bCs/>
+        </w:rPr>
+        <w:t>(</w:t>
+      </w:r>
+      <w:proofErr w:type="gramEnd"/>
+      <w:r>
+        <w:rPr>
+          <w:b/>
+          <w:bCs/>
+        </w:rPr>
+        <w:t>)</w:t>
+      </w:r>
+      <w:r>
+        <w:t>{</w:t>
+      </w:r>
+    </w:p>
+    <w:p>
+      <w:r>
+        <w:tab/>
+        <w:t>//…</w:t>
+      </w:r>
+    </w:p>
+    <w:p>
+      <w:r>
+        <w:t>}</w:t>
+      </w:r>
+    </w:p>
+    <w:p>
+      <w:pPr>
+        <w:rPr>
+          <w:b/>
+          <w:bCs/>
+        </w:rPr>
+      </w:pPr>
+    </w:p>
+    <w:p>
+      <w:proofErr w:type="spellStart"/>
+      <w:r>
+        <w:rPr>
+          <w:b/>
+          <w:bCs/>
+        </w:rPr>
+        <w:t>shell_</w:t>
+      </w:r>
+      <w:proofErr w:type="gramStart"/>
+      <w:r>
+        <w:rPr>
+          <w:b/>
+          <w:bCs/>
+        </w:rPr>
+        <w:t>ls</w:t>
+      </w:r>
+      <w:proofErr w:type="spellEnd"/>
+      <w:r>
+        <w:rPr>
+          <w:b/>
+          <w:bCs/>
+        </w:rPr>
+        <w:t>(</w:t>
+      </w:r>
+      <w:proofErr w:type="gramEnd"/>
+      <w:r>
+        <w:rPr>
+          <w:b/>
+          <w:bCs/>
+        </w:rPr>
+        <w:t>)</w:t>
+      </w:r>
+      <w:r>
+        <w:t>{</w:t>
+      </w:r>
+    </w:p>
+    <w:p>
+      <w:r>
+        <w:tab/>
+        <w:t>//…</w:t>
+      </w:r>
+    </w:p>
+    <w:p>
+      <w:r>
+        <w:tab/>
+        <w:t>// check if valid or not</w:t>
+      </w:r>
+    </w:p>
+    <w:p>
+      <w:r>
+        <w:tab/>
+        <w:t>// take flags</w:t>
+      </w:r>
+    </w:p>
+    <w:p>
+      <w:r>
+        <w:t>}</w:t>
+      </w:r>
+    </w:p>
+    <w:p>
+      <w:pPr>
+        <w:rPr>
+          <w:b/>
+          <w:bCs/>
+        </w:rPr>
+      </w:pPr>
+    </w:p>
+    <w:p>
+      <w:proofErr w:type="spellStart"/>
+      <w:r>
+        <w:rPr>
+          <w:b/>
+          <w:bCs/>
+        </w:rPr>
+        <w:t>shell_</w:t>
+      </w:r>
+      <w:proofErr w:type="gramStart"/>
+      <w:r>
+        <w:rPr>
+          <w:b/>
+          <w:bCs/>
+        </w:rPr>
+        <w:t>environ</w:t>
+      </w:r>
+      <w:proofErr w:type="spellEnd"/>
+      <w:r>
+        <w:t>{</w:t>
+      </w:r>
+      <w:proofErr w:type="gramEnd"/>
+    </w:p>
+    <w:p>
+      <w:r>
+        <w:tab/>
+        <w:t>//…</w:t>
+      </w:r>
+    </w:p>
+    <w:p>
+      <w:r>
+        <w:t>}</w:t>
+      </w:r>
+    </w:p>
+    <w:p/>
+    <w:p>
+      <w:proofErr w:type="spellStart"/>
+      <w:r>
+        <w:rPr>
+          <w:b/>
+          <w:bCs/>
+        </w:rPr>
+        <w:t>shell_</w:t>
+      </w:r>
+      <w:proofErr w:type="gramStart"/>
+      <w:r>
+        <w:rPr>
+          <w:b/>
+          <w:bCs/>
+        </w:rPr>
+        <w:t>echo</w:t>
+      </w:r>
+      <w:proofErr w:type="spellEnd"/>
+      <w:r>
+        <w:t>(</w:t>
+      </w:r>
+      <w:proofErr w:type="gramEnd"/>
+      <w:r>
+        <w:t>){</w:t>
+      </w:r>
+    </w:p>
+    <w:p>
+      <w:r>
+        <w:lastRenderedPageBreak/>
+        <w:t xml:space="preserve">} </w:t>
+      </w:r>
+    </w:p>
+    <w:p/>
+    <w:p>
+      <w:proofErr w:type="spellStart"/>
+      <w:r>
+        <w:rPr>
+          <w:b/>
+          <w:bCs/>
+        </w:rPr>
+        <w:t>shell_</w:t>
+      </w:r>
+      <w:proofErr w:type="gramStart"/>
+      <w:r>
+        <w:rPr>
+          <w:b/>
+          <w:bCs/>
+        </w:rPr>
+        <w:t>help</w:t>
+      </w:r>
+      <w:proofErr w:type="spellEnd"/>
+      <w:r>
+        <w:t>(</w:t>
+      </w:r>
+      <w:proofErr w:type="gramEnd"/>
+      <w:r>
+        <w:t>){</w:t>
+      </w:r>
+    </w:p>
+    <w:p>
+      <w:r>
+        <w:tab/>
+        <w:t>//…</w:t>
+      </w:r>
+    </w:p>
+    <w:p>
+      <w:r>
+        <w:t>}</w:t>
+      </w:r>
+    </w:p>
+    <w:p/>
+    <w:p/>
+    <w:p>
+      <w:proofErr w:type="spellStart"/>
+      <w:r>
+        <w:rPr>
+          <w:b/>
+          <w:bCs/>
+        </w:rPr>
+        <w:t>shell_</w:t>
+      </w:r>
+      <w:proofErr w:type="gramStart"/>
+      <w:r>
+        <w:rPr>
+          <w:b/>
+          <w:bCs/>
+        </w:rPr>
+        <w:t>paus</w:t>
+      </w:r>
+      <w:r>
+        <w:t>e</w:t>
+      </w:r>
+      <w:proofErr w:type="spellEnd"/>
+      <w:r>
+        <w:t>(</w:t>
+      </w:r>
+      <w:proofErr w:type="gramEnd"/>
+      <w:r>
+        <w:t>){</w:t>
+      </w:r>
+    </w:p>
+    <w:p>
+      <w:r>
+        <w:tab/>
+        <w:t>//…</w:t>
+      </w:r>
+    </w:p>
+    <w:p>
+      <w:r>
+        <w:t>}</w:t>
+      </w:r>
+    </w:p>
+    <w:p/>
+    <w:p>
+      <w:proofErr w:type="spellStart"/>
+      <w:r>
+        <w:rPr>
+          <w:b/>
+          <w:bCs/>
+        </w:rPr>
+        <w:t>shell_</w:t>
+      </w:r>
+      <w:proofErr w:type="gramStart"/>
+      <w:r>
+        <w:rPr>
+          <w:b/>
+          <w:bCs/>
+        </w:rPr>
+        <w:t>exit</w:t>
+      </w:r>
+      <w:proofErr w:type="spellEnd"/>
+      <w:r>
+        <w:rPr>
+          <w:b/>
+          <w:bCs/>
+        </w:rPr>
+        <w:t>(</w:t>
+      </w:r>
+      <w:proofErr w:type="gramEnd"/>
+      <w:r>
+        <w:rPr>
+          <w:b/>
+          <w:bCs/>
+        </w:rPr>
+        <w:t>)</w:t>
+      </w:r>
+      <w:r>
+        <w:t>{</w:t>
+      </w:r>
+    </w:p>
+    <w:p>
+      <w:r>
+        <w:t xml:space="preserve">  return 0;</w:t>
+      </w:r>
+    </w:p>
+    <w:p>
+      <w:r>
+        <w:t>}</w:t>
+      </w:r>
+    </w:p>
+    <w:p/>
+    <w:p>
+      <w:r>
+        <w:t>Fix repo upload</w:t>
+      </w:r>
+    </w:p>
+    <w:p>
+      <w:proofErr w:type="spellStart"/>
+      <w:r>
+        <w:t>Makefile</w:t>
+      </w:r>
+      <w:proofErr w:type="spellEnd"/>
+      <w:r>
+        <w:t>?</w:t>
+      </w:r>
+    </w:p>
+    <w:p>
+      <w:r>
+        <w:t xml:space="preserve">Done </w:t>
+      </w:r>
+      <w:proofErr w:type="spellStart"/>
+      <w:r>
+        <w:t>builtin</w:t>
+      </w:r>
+      <w:proofErr w:type="spellEnd"/>
+      <w:r>
+        <w:t xml:space="preserve"> </w:t>
+      </w:r>
+      <w:proofErr w:type="spellStart"/>
+      <w:r>
+        <w:t>cmds</w:t>
+      </w:r>
+      <w:proofErr w:type="spellEnd"/>
+      <w:r>
+        <w:t>,</w:t>
+      </w:r>
+    </w:p>
+    <w:p>
+      <w:r>
+        <w:t>External programs:</w:t>
+      </w:r>
+    </w:p>
+    <w:p>
+      <w:r>
+        <w:tab/>
+      </w:r>
+      <w:proofErr w:type="gramStart"/>
+      <w:r>
+        <w:t>Fork(</w:t>
+      </w:r>
+      <w:proofErr w:type="gramEnd"/>
+      <w:r>
+        <w:t>) – test</w:t>
+      </w:r>
+    </w:p>
+    <w:p>
+      <w:r>
+        <w:tab/>
+        <w:t xml:space="preserve">Exec () &amp; </w:t>
+      </w:r>
+      <w:proofErr w:type="gramStart"/>
+      <w:r>
+        <w:t>wait(</w:t>
+      </w:r>
+      <w:proofErr w:type="gramEnd"/>
+      <w:r>
+        <w:t>)</w:t>
+      </w:r>
+    </w:p>
+    <w:p>
+      <w:r>
+        <w:t>Redirection</w:t>
+      </w:r>
+    </w:p>
+    <w:p>
+      <w:r>
+        <w:t>Pipe</w:t>
+      </w:r>
+    </w:p>
+    <w:p>
+      <w:r>
+        <w:t>Background</w:t>
+      </w:r>
+    </w:p>
+    <w:p/>
+    <w:p/>
+    <w:p>
+      <w:proofErr w:type="spellStart"/>
+      <w:r>
+        <w:t>myshell</w:t>
+      </w:r>
+      <w:proofErr w:type="spellEnd"/>
+      <w:r>
+        <w:t xml:space="preserve"> input.txt ----- not </w:t>
+      </w:r>
+      <w:proofErr w:type="spellStart"/>
+      <w:r>
+        <w:t>myshell</w:t>
+      </w:r>
+      <w:proofErr w:type="spellEnd"/>
+      <w:r>
+        <w:t xml:space="preserve"> &lt; input.txt</w:t>
+      </w:r>
+    </w:p>
+    <w:p>
+      <w:r>
+        <w:t>Check if user pass in argument</w:t>
+      </w:r>
+    </w:p>
+    <w:p>
+      <w:pPr>
+        <w:rPr>
+          <w:noProof/>
+        </w:rPr>
+      </w:pPr>
+      <w:r>
+        <w:rPr>
+          <w:noProof/>
+        </w:rPr>
+        <w:lastRenderedPageBreak/>
+        <w:drawing>
+          <wp:inline distT="0" distB="0" distL="0" distR="0" wp14:anchorId="1786D76F" wp14:editId="42F97EAE">
+            <wp:extent cx="2614607" cy="1722120"/>
+            <wp:effectExtent l="0" t="0" r="0" b="0"/>
+            <wp:docPr id="1" name="Picture 1"/>
+            <wp:cNvGraphicFramePr>
+              <a:graphicFrameLocks xmlns:a="http://schemas.openxmlformats.org/drawingml/2006/main" noChangeAspect="1"/>
+            </wp:cNvGraphicFramePr>
+            <a:graphic xmlns:a="http://schemas.openxmlformats.org/drawingml/2006/main">
+              <a:graphicData uri="http://schemas.openxmlformats.org/drawingml/2006/picture">
+                <pic:pic xmlns:pic="http://schemas.openxmlformats.org/drawingml/2006/picture">
+                  <pic:nvPicPr>
+                    <pic:cNvPr id="1" name=""/>
+                    <pic:cNvPicPr/>
+                  </pic:nvPicPr>
+                  <pic:blipFill>
+                    <a:blip r:embed="rId4"/>
+                    <a:stretch>
+                      <a:fillRect/>
+                    </a:stretch>
+                  </pic:blipFill>
+                  <pic:spPr>
+                    <a:xfrm>
+                      <a:off x="0" y="0"/>
+                      <a:ext cx="2617085" cy="1723752"/>
+                    </a:xfrm>
+                    <a:prstGeom prst="rect">
+                      <a:avLst/>
+                    </a:prstGeom>
+                  </pic:spPr>
+                </pic:pic>
+              </a:graphicData>
+            </a:graphic>
+          </wp:inline>
+        </w:drawing>
+      </w:r>
+      <w:r>
+        <w:rPr>
+          <w:noProof/>
+        </w:rPr>
+        <w:t xml:space="preserve"> </w:t>
+      </w:r>
+      <w:r>
+        <w:rPr>
+          <w:noProof/>
+        </w:rPr>
+        <w:drawing>
+          <wp:inline distT="0" distB="0" distL="0" distR="0" wp14:anchorId="0E41E814" wp14:editId="49A90E86">
+            <wp:extent cx="2539138" cy="1276350"/>
+            <wp:effectExtent l="0" t="0" r="0" b="0"/>
+            <wp:docPr id="2" name="Picture 2"/>
+            <wp:cNvGraphicFramePr>
+              <a:graphicFrameLocks xmlns:a="http://schemas.openxmlformats.org/drawingml/2006/main" noChangeAspect="1"/>
+            </wp:cNvGraphicFramePr>
+            <a:graphic xmlns:a="http://schemas.openxmlformats.org/drawingml/2006/main">
+              <a:graphicData uri="http://schemas.openxmlformats.org/drawingml/2006/picture">
+                <pic:pic xmlns:pic="http://schemas.openxmlformats.org/drawingml/2006/picture">
+                  <pic:nvPicPr>
+                    <pic:cNvPr id="1" name=""/>
+                    <pic:cNvPicPr/>
+                  </pic:nvPicPr>
+                  <pic:blipFill>
+                    <a:blip r:embed="rId5"/>
+                    <a:stretch>
+                      <a:fillRect/>
+                    </a:stretch>
+                  </pic:blipFill>
+                  <pic:spPr>
+                    <a:xfrm>
+                      <a:off x="0" y="0"/>
+                      <a:ext cx="2549248" cy="1281432"/>
+                    </a:xfrm>
+                    <a:prstGeom prst="rect">
+                      <a:avLst/>
+                    </a:prstGeom>
+                  </pic:spPr>
+                </pic:pic>
+              </a:graphicData>
+            </a:graphic>
+          </wp:inline>
+        </w:drawing>
+      </w:r>
+    </w:p>
+    <w:p>
+      <w:pPr>
+        <w:rPr>
+          <w:noProof/>
+        </w:rPr>
+      </w:pPr>
+    </w:p>
+    <w:p>
+      <w:r>
+        <w:rPr>
+          <w:noProof/>
+        </w:rPr>
+        <w:drawing>
+          <wp:inline distT="0" distB="0" distL="0" distR="0" wp14:anchorId="0F03B160" wp14:editId="21751E5A">
+            <wp:extent cx="5943600" cy="2874645"/>
+            <wp:effectExtent l="0" t="0" r="0" b="1905"/>
+            <wp:docPr id="3" name="Picture 3"/>
+            <wp:cNvGraphicFramePr>
+              <a:graphicFrameLocks xmlns:a="http://schemas.openxmlformats.org/drawingml/2006/main" noChangeAspect="1"/>
+            </wp:cNvGraphicFramePr>
+            <a:graphic xmlns:a="http://schemas.openxmlformats.org/drawingml/2006/main">
+              <a:graphicData uri="http://schemas.openxmlformats.org/drawingml/2006/picture">
+                <pic:pic xmlns:pic="http://schemas.openxmlformats.org/drawingml/2006/picture">
+                  <pic:nvPicPr>
+                    <pic:cNvPr id="1" name=""/>
+                    <pic:cNvPicPr/>
+                  </pic:nvPicPr>
+                  <pic:blipFill>
+                    <a:blip r:embed="rId6"/>
+                    <a:stretch>
+                      <a:fillRect/>
+                    </a:stretch>
+                  </pic:blipFill>
+                  <pic:spPr>
+                    <a:xfrm>
+                      <a:off x="0" y="0"/>
+                      <a:ext cx="5943600" cy="2874645"/>
+                    </a:xfrm>
+                    <a:prstGeom prst="rect">
+                      <a:avLst/>
+                    </a:prstGeom>
+                  </pic:spPr>
+                </pic:pic>
+              </a:graphicData>
+            </a:graphic>
+          </wp:inline>
+        </w:drawing>
+      </w:r>
+    </w:p>
+    <w:p/>
+    <w:p/>
+    <w:p>
+      <w:r>
+        <w:rPr>
+          <w:noProof/>
+        </w:rPr>
+        <w:drawing>
+          <wp:inline distT="0" distB="0" distL="0" distR="0" wp14:anchorId="4E659DD9" wp14:editId="49240F83">
+            <wp:extent cx="5943600" cy="2216150"/>
+            <wp:effectExtent l="0" t="0" r="0" b="0"/>
+            <wp:docPr id="4" name="Picture 4"/>
+            <wp:cNvGraphicFramePr>
+              <a:graphicFrameLocks xmlns:a="http://schemas.openxmlformats.org/drawingml/2006/main" noChangeAspect="1"/>
+            </wp:cNvGraphicFramePr>
+            <a:graphic xmlns:a="http://schemas.openxmlformats.org/drawingml/2006/main">
+              <a:graphicData uri="http://schemas.openxmlformats.org/drawingml/2006/picture">
+                <pic:pic xmlns:pic="http://schemas.openxmlformats.org/drawingml/2006/picture">
+                  <pic:nvPicPr>
+                    <pic:cNvPr id="1" name=""/>
+                    <pic:cNvPicPr/>
+                  </pic:nvPicPr>
+                  <pic:blipFill>
+                    <a:blip r:embed="rId7"/>
+                    <a:stretch>
+                      <a:fillRect/>
+                    </a:stretch>
+                  </pic:blipFill>
+                  <pic:spPr>
+                    <a:xfrm>
+                      <a:off x="0" y="0"/>
+                      <a:ext cx="5943600" cy="2216150"/>
+                    </a:xfrm>
+                    <a:prstGeom prst="rect">
+                      <a:avLst/>
+                    </a:prstGeom>
+                  </pic:spPr>
+                </pic:pic>
+              </a:graphicData>
+            </a:graphic>
+          </wp:inline>
+        </w:drawing>
+      </w:r>
+    </w:p>
+    <w:p/>
+    <w:p>
+      <w:r>
+        <w:rPr>
+          <w:noProof/>
+        </w:rPr>
+        <w:lastRenderedPageBreak/>
+        <w:drawing>
+          <wp:inline distT="0" distB="0" distL="0" distR="0" wp14:anchorId="14AEC044" wp14:editId="3D766154">
+            <wp:extent cx="5943600" cy="1419225"/>
+            <wp:effectExtent l="0" t="0" r="0" b="9525"/>
+            <wp:docPr id="5" name="Picture 5"/>
+            <wp:cNvGraphicFramePr>
+              <a:graphicFrameLocks xmlns:a="http://schemas.openxmlformats.org/drawingml/2006/main" noChangeAspect="1"/>
+            </wp:cNvGraphicFramePr>
+            <a:graphic xmlns:a="http://schemas.openxmlformats.org/drawingml/2006/main">
+              <a:graphicData uri="http://schemas.openxmlformats.org/drawingml/2006/picture">
+                <pic:pic xmlns:pic="http://schemas.openxmlformats.org/drawingml/2006/picture">
+                  <pic:nvPicPr>
+                    <pic:cNvPr id="1" name=""/>
+                    <pic:cNvPicPr/>
+                  </pic:nvPicPr>
+                  <pic:blipFill>
+                    <a:blip r:embed="rId8"/>
+                    <a:stretch>
+                      <a:fillRect/>
+                    </a:stretch>
+                  </pic:blipFill>
+                  <pic:spPr>
+                    <a:xfrm>
+                      <a:off x="0" y="0"/>
+                      <a:ext cx="5943600" cy="1419225"/>
+                    </a:xfrm>
+                    <a:prstGeom prst="rect">
+                      <a:avLst/>
+                    </a:prstGeom>
+                  </pic:spPr>
+                </pic:pic>
+              </a:graphicData>
+            </a:graphic>
+          </wp:inline>
+        </w:drawing>
+      </w:r>
+    </w:p>
+    <w:p/>
+    <w:p>
+      <w:r>
+        <w:rPr>
+          <w:noProof/>
+        </w:rPr>
+        <w:drawing>
+          <wp:inline distT="0" distB="0" distL="0" distR="0" wp14:anchorId="04D47BEB" wp14:editId="0C4B205D">
+            <wp:extent cx="5943600" cy="2506980"/>
+            <wp:effectExtent l="0" t="0" r="0" b="7620"/>
+            <wp:docPr id="6" name="Picture 6"/>
+            <wp:cNvGraphicFramePr>
+              <a:graphicFrameLocks xmlns:a="http://schemas.openxmlformats.org/drawingml/2006/main" noChangeAspect="1"/>
+            </wp:cNvGraphicFramePr>
+            <a:graphic xmlns:a="http://schemas.openxmlformats.org/drawingml/2006/main">
+              <a:graphicData uri="http://schemas.openxmlformats.org/drawingml/2006/picture">
+                <pic:pic xmlns:pic="http://schemas.openxmlformats.org/drawingml/2006/picture">
+                  <pic:nvPicPr>
+                    <pic:cNvPr id="1" name=""/>
+                    <pic:cNvPicPr/>
+                  </pic:nvPicPr>
+                  <pic:blipFill>
+                    <a:blip r:embed="rId9"/>
+                    <a:stretch>
+                      <a:fillRect/>
+                    </a:stretch>
+                  </pic:blipFill>
+                  <pic:spPr>
+                    <a:xfrm>
+                      <a:off x="0" y="0"/>
+                      <a:ext cx="5943600" cy="2506980"/>
+                    </a:xfrm>
+                    <a:prstGeom prst="rect">
+                      <a:avLst/>
+                    </a:prstGeom>
+                  </pic:spPr>
+                </pic:pic>
+              </a:graphicData>
+            </a:graphic>
+          </wp:inline>
+        </w:drawing>
+      </w:r>
+    </w:p>
+    <w:p>
       <w:bookmarkStart w:id="0" w:name="_GoBack"/>
       <w:bookmarkEnd w:id="0"/>
     </w:p>
     <w:p>
-      <w:pPr>
-        <w:rPr>
-          <w:b/>
-          <w:bCs/>
-        </w:rPr>
-      </w:pPr>
-      <w:r>
-        <w:rPr>
-          <w:b/>
-          <w:bCs/>
-        </w:rPr>
-        <w:t>}</w:t>
-      </w:r>
-    </w:p>
-    <w:p>
-      <w:proofErr w:type="gramStart"/>
-      <w:r>
-        <w:rPr>
-          <w:b/>
-          <w:bCs/>
-        </w:rPr>
-        <w:t>Pipe(</w:t>
-      </w:r>
-      <w:proofErr w:type="gramEnd"/>
-      <w:r>
-        <w:rPr>
-          <w:b/>
-          <w:bCs/>
-        </w:rPr>
-        <w:t>)</w:t>
-      </w:r>
-      <w:r>
-        <w:rPr>
-          <w:b/>
-          <w:bCs/>
-        </w:rPr>
-        <w:br/>
-      </w:r>
-      <w:r>
-        <w:rPr>
-          <w:b/>
-          <w:bCs/>
-        </w:rPr>
-        <w:tab/>
-      </w:r>
-      <w:r>
-        <w:rPr>
-          <w:b/>
-          <w:bCs/>
-        </w:rPr>
-        <w:t>2 channels</w:t>
-      </w:r>
-      <w:r>
-        <w:rPr>
-          <w:b/>
-          <w:bCs/>
-        </w:rPr>
-        <w:br/>
-      </w:r>
-      <w:r>
-        <w:rPr>
-          <w:b/>
-          <w:bCs/>
-        </w:rPr>
-        <w:tab/>
-      </w:r>
-      <w:r>
-        <w:t>READ</w:t>
-      </w:r>
-      <w:r>
-        <w:br/>
-      </w:r>
-      <w:r>
-        <w:tab/>
-        <w:t>WRITE</w:t>
-      </w:r>
-      <w:r>
-        <w:br/>
-      </w:r>
-      <w:r>
-        <w:tab/>
-        <w:t xml:space="preserve">process </w:t>
-      </w:r>
-      <w:r>
-        <w:t xml:space="preserve">1 </w:t>
-      </w:r>
-      <w:r>
-        <w:t>(close read</w:t>
-      </w:r>
-      <w:r>
-        <w:t>)</w:t>
-      </w:r>
-      <w:r>
-        <w:br/>
-      </w:r>
-      <w:r>
-        <w:tab/>
-        <w:t xml:space="preserve">check </w:t>
-      </w:r>
-      <w:proofErr w:type="spellStart"/>
-      <w:r>
-        <w:t>PipeAndExec.c</w:t>
-      </w:r>
-      <w:proofErr w:type="spellEnd"/>
-      <w:r>
-        <w:t xml:space="preserve"> on Canvas</w:t>
-      </w:r>
-    </w:p>
-    <w:p>
-      <w:pPr>
-        <w:rPr>
-          <w:b/>
-          <w:bCs/>
-        </w:rPr>
-      </w:pPr>
-      <w:r>
-        <w:rPr>
-          <w:b/>
-          <w:bCs/>
-        </w:rPr>
-        <w:tab/>
-        <w:t>09/24 ppt slides</w:t>
-      </w:r>
-    </w:p>
-    <w:p>
-      <w:pPr>
-        <w:rPr>
-          <w:b/>
-          <w:bCs/>
-        </w:rPr>
-      </w:pPr>
-      <w:r>
-        <w:rPr>
-          <w:b/>
-          <w:bCs/>
-        </w:rPr>
-        <w:tab/>
-      </w:r>
-      <w:r>
-        <w:t>While (1) { Char *</w:t>
-      </w:r>
-      <w:proofErr w:type="spellStart"/>
-      <w:r>
-        <w:t>cmd</w:t>
-      </w:r>
-      <w:proofErr w:type="spellEnd"/>
-      <w:r>
-        <w:t xml:space="preserve"> = </w:t>
-      </w:r>
-      <w:proofErr w:type="spellStart"/>
-      <w:r>
-        <w:t>getcmd</w:t>
-      </w:r>
-      <w:proofErr w:type="spellEnd"/>
-      <w:r>
-        <w:t xml:space="preserve">(); Int </w:t>
-      </w:r>
-      <w:proofErr w:type="spellStart"/>
-      <w:r>
-        <w:t>retval</w:t>
-      </w:r>
-      <w:proofErr w:type="spellEnd"/>
-      <w:r>
-        <w:t xml:space="preserve"> = fork(); If (</w:t>
-      </w:r>
-      <w:proofErr w:type="spellStart"/>
-      <w:r>
-        <w:t>retval</w:t>
-      </w:r>
-      <w:proofErr w:type="spellEnd"/>
-      <w:r>
-        <w:t xml:space="preserve"> == 0) { // This is the child process // Setup the child’s process environment here // E.g., where is standard I/O, how to handle signals? </w:t>
-      </w:r>
-      <w:r>
-        <w:lastRenderedPageBreak/>
-        <w:t>exec(</w:t>
-      </w:r>
-      <w:proofErr w:type="spellStart"/>
-      <w:r>
-        <w:t>cmd</w:t>
-      </w:r>
-      <w:proofErr w:type="spellEnd"/>
-      <w:r>
-        <w:t xml:space="preserve">); // exec does not return if it succeeds </w:t>
-      </w:r>
-      <w:proofErr w:type="spellStart"/>
-      <w:r>
-        <w:t>printf</w:t>
-      </w:r>
-      <w:proofErr w:type="spellEnd"/>
-      <w:r>
-        <w:t xml:space="preserve">(“ERROR: Could not execute %s\n”, </w:t>
-      </w:r>
-      <w:proofErr w:type="spellStart"/>
-      <w:r>
-        <w:t>cmd</w:t>
-      </w:r>
-      <w:proofErr w:type="spellEnd"/>
-      <w:r>
-        <w:t xml:space="preserve">); exit(1); } else { // This is the parent process; Wait for child to finish int </w:t>
-      </w:r>
-      <w:proofErr w:type="spellStart"/>
-      <w:r>
-        <w:t>pid</w:t>
-      </w:r>
-      <w:proofErr w:type="spellEnd"/>
-      <w:r>
-        <w:t xml:space="preserve"> = </w:t>
-      </w:r>
-      <w:proofErr w:type="spellStart"/>
-      <w:r>
-        <w:t>retval</w:t>
-      </w:r>
-      <w:proofErr w:type="spellEnd"/>
-      <w:r>
-        <w:t>; wait(</w:t>
-      </w:r>
-      <w:proofErr w:type="spellStart"/>
-      <w:r>
-        <w:t>pid</w:t>
-      </w:r>
-      <w:proofErr w:type="spellEnd"/>
-      <w:r>
-        <w:t>); } }</w:t>
-      </w:r>
-    </w:p>
-    <w:p>
-      <w:r>
-        <w:t>}</w:t>
-      </w:r>
-    </w:p>
-    <w:p/>
-    <w:p>
-      <w:proofErr w:type="spellStart"/>
-      <w:r>
-        <w:rPr>
-          <w:b/>
-          <w:bCs/>
-        </w:rPr>
-        <w:t>shell_</w:t>
-      </w:r>
-      <w:proofErr w:type="gramStart"/>
-      <w:r>
-        <w:rPr>
-          <w:b/>
-          <w:bCs/>
-        </w:rPr>
-        <w:t>cd</w:t>
-      </w:r>
-      <w:proofErr w:type="spellEnd"/>
-      <w:r>
-        <w:rPr>
-          <w:b/>
-          <w:bCs/>
-        </w:rPr>
-        <w:t>(</w:t>
-      </w:r>
-      <w:proofErr w:type="gramEnd"/>
-      <w:r>
-        <w:rPr>
-          <w:b/>
-          <w:bCs/>
-        </w:rPr>
-        <w:t>)</w:t>
-      </w:r>
-      <w:r>
-        <w:t>{</w:t>
-      </w:r>
-    </w:p>
-    <w:p>
-      <w:r>
-        <w:t xml:space="preserve">// if </w:t>
-      </w:r>
-      <w:proofErr w:type="spellStart"/>
-      <w:proofErr w:type="gramStart"/>
-      <w:r>
-        <w:t>arg</w:t>
-      </w:r>
-      <w:proofErr w:type="spellEnd"/>
-      <w:r>
-        <w:t>[</w:t>
-      </w:r>
-      <w:proofErr w:type="gramEnd"/>
-      <w:r>
-        <w:t>1] == NULL --&gt; return error</w:t>
-      </w:r>
-    </w:p>
-    <w:p>
-      <w:r>
-        <w:t>// else</w:t>
-      </w:r>
-    </w:p>
-    <w:p>
-      <w:r>
-        <w:t>if (</w:t>
-      </w:r>
-      <w:proofErr w:type="spellStart"/>
-      <w:r>
-        <w:t>chdir</w:t>
-      </w:r>
-      <w:proofErr w:type="spellEnd"/>
-      <w:r>
-        <w:t>(</w:t>
-      </w:r>
-      <w:proofErr w:type="spellStart"/>
-      <w:proofErr w:type="gramStart"/>
-      <w:r>
-        <w:t>args</w:t>
-      </w:r>
-      <w:proofErr w:type="spellEnd"/>
-      <w:r>
-        <w:t>[</w:t>
-      </w:r>
-      <w:proofErr w:type="gramEnd"/>
-      <w:r>
-        <w:t>1]) != 0) {</w:t>
-      </w:r>
-      <w:r>
-        <w:tab/>
-      </w:r>
-      <w:r>
-        <w:tab/>
-        <w:t>// change directory of prompt also</w:t>
-      </w:r>
-    </w:p>
-    <w:p>
-      <w:r>
-        <w:tab/>
-        <w:t>// print error message</w:t>
-      </w:r>
-    </w:p>
-    <w:p>
-      <w:r>
-        <w:t xml:space="preserve">    }</w:t>
-      </w:r>
-    </w:p>
-    <w:p>
-      <w:r>
-        <w:t xml:space="preserve">  }</w:t>
-      </w:r>
-    </w:p>
-    <w:p>
-      <w:r>
-        <w:t xml:space="preserve">  return 1;</w:t>
-      </w:r>
-    </w:p>
-    <w:p>
-      <w:r>
-        <w:t>}</w:t>
-      </w:r>
-    </w:p>
-    <w:p>
-      <w:pPr>
-        <w:rPr>
-          <w:b/>
-          <w:bCs/>
-        </w:rPr>
-      </w:pPr>
-    </w:p>
-    <w:p>
-      <w:proofErr w:type="spellStart"/>
-      <w:r>
-        <w:rPr>
-          <w:b/>
-          <w:bCs/>
-        </w:rPr>
-        <w:t>shell_</w:t>
-      </w:r>
-      <w:proofErr w:type="gramStart"/>
-      <w:r>
-        <w:rPr>
-          <w:b/>
-          <w:bCs/>
-        </w:rPr>
-        <w:t>clr</w:t>
-      </w:r>
-      <w:proofErr w:type="spellEnd"/>
-      <w:r>
-        <w:rPr>
-          <w:b/>
-          <w:bCs/>
-        </w:rPr>
-        <w:t>(</w:t>
-      </w:r>
-      <w:proofErr w:type="gramEnd"/>
-      <w:r>
-        <w:rPr>
-          <w:b/>
-          <w:bCs/>
-        </w:rPr>
-        <w:t>)</w:t>
-      </w:r>
-      <w:r>
-        <w:t>{</w:t>
-      </w:r>
-    </w:p>
-    <w:p>
-      <w:r>
-        <w:tab/>
-        <w:t>//…</w:t>
-      </w:r>
-    </w:p>
-    <w:p>
-      <w:r>
-        <w:t>}</w:t>
-      </w:r>
-    </w:p>
-    <w:p>
-      <w:pPr>
-        <w:rPr>
-          <w:b/>
-          <w:bCs/>
-        </w:rPr>
-      </w:pPr>
-    </w:p>
-    <w:p>
-      <w:proofErr w:type="spellStart"/>
-      <w:r>
-        <w:rPr>
-          <w:b/>
-          <w:bCs/>
-        </w:rPr>
-        <w:t>shell_</w:t>
-      </w:r>
-      <w:proofErr w:type="gramStart"/>
-      <w:r>
-        <w:rPr>
-          <w:b/>
-          <w:bCs/>
-        </w:rPr>
-        <w:t>ls</w:t>
-      </w:r>
-      <w:proofErr w:type="spellEnd"/>
-      <w:r>
-        <w:rPr>
-          <w:b/>
-          <w:bCs/>
-        </w:rPr>
-        <w:t>(</w:t>
-      </w:r>
-      <w:proofErr w:type="gramEnd"/>
-      <w:r>
-        <w:rPr>
-          <w:b/>
-          <w:bCs/>
-        </w:rPr>
-        <w:t>)</w:t>
-      </w:r>
-      <w:r>
-        <w:t>{</w:t>
-      </w:r>
-    </w:p>
-    <w:p>
-      <w:r>
-        <w:tab/>
-        <w:t>//…</w:t>
-      </w:r>
-    </w:p>
-    <w:p>
-      <w:r>
-        <w:tab/>
-        <w:t>// check if valid or not</w:t>
-      </w:r>
-    </w:p>
-    <w:p>
-      <w:r>
-        <w:tab/>
-        <w:t>// take flags</w:t>
-      </w:r>
-    </w:p>
-    <w:p>
-      <w:r>
-        <w:t>}</w:t>
-      </w:r>
-    </w:p>
-    <w:p>
-      <w:pPr>
-        <w:rPr>
-          <w:b/>
-          <w:bCs/>
-        </w:rPr>
-      </w:pPr>
-    </w:p>
-    <w:p>
-      <w:proofErr w:type="spellStart"/>
-      <w:r>
-        <w:rPr>
-          <w:b/>
-          <w:bCs/>
-        </w:rPr>
-        <w:t>shell_</w:t>
-      </w:r>
-      <w:proofErr w:type="gramStart"/>
-      <w:r>
-        <w:rPr>
-          <w:b/>
-          <w:bCs/>
-        </w:rPr>
-        <w:t>environ</w:t>
-      </w:r>
-      <w:proofErr w:type="spellEnd"/>
-      <w:r>
-        <w:t>{</w:t>
-      </w:r>
-      <w:proofErr w:type="gramEnd"/>
-    </w:p>
-    <w:p>
-      <w:r>
-        <w:tab/>
-        <w:t>//…</w:t>
-      </w:r>
-    </w:p>
-    <w:p>
-      <w:r>
-        <w:t>}</w:t>
-      </w:r>
-    </w:p>
-    <w:p/>
-    <w:p>
-      <w:proofErr w:type="spellStart"/>
-      <w:r>
-        <w:rPr>
-          <w:b/>
-          <w:bCs/>
-        </w:rPr>
-        <w:t>shell_</w:t>
-      </w:r>
-      <w:proofErr w:type="gramStart"/>
-      <w:r>
-        <w:rPr>
-          <w:b/>
-          <w:bCs/>
-        </w:rPr>
-        <w:t>echo</w:t>
-      </w:r>
-      <w:proofErr w:type="spellEnd"/>
-      <w:r>
-        <w:t>(</w:t>
-      </w:r>
-      <w:proofErr w:type="gramEnd"/>
-      <w:r>
-        <w:t>){</w:t>
-      </w:r>
-    </w:p>
-    <w:p>
-      <w:r>
-        <w:lastRenderedPageBreak/>
-        <w:t xml:space="preserve">} </w:t>
-      </w:r>
-    </w:p>
-    <w:p/>
-    <w:p>
-      <w:proofErr w:type="spellStart"/>
-      <w:r>
-        <w:rPr>
-          <w:b/>
-          <w:bCs/>
-        </w:rPr>
-        <w:t>shell_</w:t>
-      </w:r>
-      <w:proofErr w:type="gramStart"/>
-      <w:r>
-        <w:rPr>
-          <w:b/>
-          <w:bCs/>
-        </w:rPr>
-        <w:t>help</w:t>
-      </w:r>
-      <w:proofErr w:type="spellEnd"/>
-      <w:r>
-        <w:t>(</w:t>
-      </w:r>
-      <w:proofErr w:type="gramEnd"/>
-      <w:r>
-        <w:t>){</w:t>
-      </w:r>
-    </w:p>
-    <w:p>
-      <w:r>
-        <w:tab/>
-        <w:t>//…</w:t>
-      </w:r>
-    </w:p>
-    <w:p>
-      <w:r>
-        <w:t>}</w:t>
-      </w:r>
-    </w:p>
-    <w:p/>
-    <w:p/>
-    <w:p>
-      <w:proofErr w:type="spellStart"/>
-      <w:r>
-        <w:rPr>
-          <w:b/>
-          <w:bCs/>
-        </w:rPr>
-        <w:t>shell_</w:t>
-      </w:r>
-      <w:proofErr w:type="gramStart"/>
-      <w:r>
-        <w:rPr>
-          <w:b/>
-          <w:bCs/>
-        </w:rPr>
-        <w:t>paus</w:t>
-      </w:r>
-      <w:r>
-        <w:t>e</w:t>
-      </w:r>
-      <w:proofErr w:type="spellEnd"/>
-      <w:r>
-        <w:t>(</w:t>
-      </w:r>
-      <w:proofErr w:type="gramEnd"/>
-      <w:r>
-        <w:t>){</w:t>
-      </w:r>
-    </w:p>
-    <w:p>
-      <w:r>
-        <w:tab/>
-        <w:t>//…</w:t>
-      </w:r>
-    </w:p>
-    <w:p>
-      <w:r>
-        <w:t>}</w:t>
-      </w:r>
-    </w:p>
-    <w:p/>
-    <w:p>
-      <w:proofErr w:type="spellStart"/>
-      <w:r>
-        <w:rPr>
-          <w:b/>
-          <w:bCs/>
-        </w:rPr>
-        <w:t>shell_</w:t>
-      </w:r>
-      <w:proofErr w:type="gramStart"/>
-      <w:r>
-        <w:rPr>
-          <w:b/>
-          <w:bCs/>
-        </w:rPr>
-        <w:t>exit</w:t>
-      </w:r>
-      <w:proofErr w:type="spellEnd"/>
-      <w:r>
-        <w:rPr>
-          <w:b/>
-          <w:bCs/>
-        </w:rPr>
-        <w:t>(</w:t>
-      </w:r>
-      <w:proofErr w:type="gramEnd"/>
-      <w:r>
-        <w:rPr>
-          <w:b/>
-          <w:bCs/>
-        </w:rPr>
-        <w:t>)</w:t>
-      </w:r>
-      <w:r>
-        <w:t>{</w:t>
-      </w:r>
-    </w:p>
-    <w:p>
-      <w:r>
-        <w:t xml:space="preserve">  return 0;</w:t>
-      </w:r>
-    </w:p>
-    <w:p>
-      <w:r>
-        <w:t>}</w:t>
-      </w:r>
-    </w:p>
-    <w:p/>
-    <w:p/>
-    <w:p>
-      <w:proofErr w:type="spellStart"/>
-      <w:r>
-        <w:t>myshell</w:t>
-      </w:r>
-      <w:proofErr w:type="spellEnd"/>
-      <w:r>
-        <w:t xml:space="preserve"> input.txt ----- not </w:t>
-      </w:r>
-      <w:proofErr w:type="spellStart"/>
-      <w:r>
-        <w:t>myshell</w:t>
-      </w:r>
-      <w:proofErr w:type="spellEnd"/>
-      <w:r>
-        <w:t xml:space="preserve"> &lt; input.txt</w:t>
-      </w:r>
-    </w:p>
-    <w:p>
-      <w:r>
-        <w:t>Check if user pass in argument</w:t>
+      <w:r>
+        <w:rPr>
+          <w:noProof/>
+        </w:rPr>
+        <w:drawing>
+          <wp:inline distT="0" distB="0" distL="0" distR="0" wp14:anchorId="048A85E3" wp14:editId="549C07E7">
+            <wp:extent cx="5943600" cy="3174365"/>
+            <wp:effectExtent l="0" t="0" r="0" b="6985"/>
+            <wp:docPr id="7" name="Picture 7"/>
+            <wp:cNvGraphicFramePr>
+              <a:graphicFrameLocks xmlns:a="http://schemas.openxmlformats.org/drawingml/2006/main" noChangeAspect="1"/>
+            </wp:cNvGraphicFramePr>
+            <a:graphic xmlns:a="http://schemas.openxmlformats.org/drawingml/2006/main">
+              <a:graphicData uri="http://schemas.openxmlformats.org/drawingml/2006/picture">
+                <pic:pic xmlns:pic="http://schemas.openxmlformats.org/drawingml/2006/picture">
+                  <pic:nvPicPr>
+                    <pic:cNvPr id="1" name=""/>
+                    <pic:cNvPicPr/>
+                  </pic:nvPicPr>
+                  <pic:blipFill>
+                    <a:blip r:embed="rId10"/>
+                    <a:stretch>
+                      <a:fillRect/>
+                    </a:stretch>
+                  </pic:blipFill>
+                  <pic:spPr>
+                    <a:xfrm>
+                      <a:off x="0" y="0"/>
+                      <a:ext cx="5943600" cy="3174365"/>
+                    </a:xfrm>
+                    <a:prstGeom prst="rect">
+                      <a:avLst/>
+                    </a:prstGeom>
+                  </pic:spPr>
+                </pic:pic>
+              </a:graphicData>
+            </a:graphic>
+          </wp:inline>
+        </w:drawing>
       </w:r>
     </w:p>
     <w:sectPr>

--- a/Project_2/09_25_2019_Khai_Nguyen_Pseudo_Code.docx
+++ b/Project_2/09_25_2019_Khai_Nguyen_Pseudo_Code.docx
@@ -2387,6 +2387,8 @@
         <w:tab/>
         <w:t>//…</w:t>
       </w:r>
+      <w:bookmarkStart w:id="0" w:name="_GoBack"/>
+      <w:bookmarkEnd w:id="0"/>
     </w:p>
     <w:p>
       <w:r>
@@ -2439,12 +2441,6 @@
     <w:p>
       <w:r>
         <w:t>}</w:t>
-      </w:r>
-    </w:p>
-    <w:p/>
-    <w:p>
-      <w:r>
-        <w:t>Fix repo upload</w:t>
       </w:r>
     </w:p>
     <w:p>
@@ -2824,10 +2820,7 @@
         </w:drawing>
       </w:r>
     </w:p>
-    <w:p>
-      <w:bookmarkStart w:id="0" w:name="_GoBack"/>
-      <w:bookmarkEnd w:id="0"/>
-    </w:p>
+    <w:p/>
     <w:p>
       <w:r>
         <w:rPr>

--- a/Project_2/09_25_2019_Khai_Nguyen_Pseudo_Code.docx
+++ b/Project_2/09_25_2019_Khai_Nguyen_Pseudo_Code.docx
@@ -1200,66 +1200,29 @@
           <w:b/>
           <w:bCs/>
         </w:rPr>
-        <w:t>shell_cd()</w:t>
-      </w:r>
-      <w:r>
-        <w:rPr/>
-        <w:t>{</w:t>
-      </w:r>
-    </w:p>
-    <w:p>
-      <w:pPr>
-        <w:pStyle w:val="Normal"/>
-        <w:rPr/>
-      </w:pPr>
-      <w:r>
-        <w:rPr/>
-        <w:t>// if arg[1] == NULL --&gt; return error</w:t>
-      </w:r>
-    </w:p>
-    <w:p>
-      <w:pPr>
-        <w:pStyle w:val="Normal"/>
-        <w:rPr/>
-      </w:pPr>
-      <w:r>
-        <w:rPr/>
-        <w:t>// else</w:t>
-      </w:r>
-    </w:p>
-    <w:p>
-      <w:pPr>
-        <w:pStyle w:val="Normal"/>
-        <w:rPr/>
-      </w:pPr>
-      <w:r>
-        <w:rPr/>
-        <w:t>if (chdir(args[1]) != 0) {</w:t>
-        <w:tab/>
-        <w:tab/>
-        <w:t>// change directory of prompt also</w:t>
-      </w:r>
-    </w:p>
-    <w:p>
-      <w:pPr>
-        <w:pStyle w:val="Normal"/>
-        <w:rPr/>
-      </w:pPr>
-      <w:r>
-        <w:rPr/>
-        <w:tab/>
-        <w:t>// print error message</w:t>
-      </w:r>
-    </w:p>
-    <w:p>
-      <w:pPr>
-        <w:pStyle w:val="Normal"/>
-        <w:rPr/>
-      </w:pPr>
-      <w:r>
-        <w:rPr/>
-        <w:t xml:space="preserve">    </w:t>
-      </w:r>
+        <w:t>shell_help</w:t>
+      </w:r>
+      <w:r>
+        <w:rPr/>
+        <w:t>(){</w:t>
+      </w:r>
+    </w:p>
+    <w:p>
+      <w:pPr>
+        <w:pStyle w:val="Normal"/>
+        <w:rPr/>
+      </w:pPr>
+      <w:r>
+        <w:rPr/>
+        <w:tab/>
+        <w:t>//…</w:t>
+      </w:r>
+    </w:p>
+    <w:p>
+      <w:pPr>
+        <w:pStyle w:val="Normal"/>
+        <w:rPr/>
+      </w:pPr>
       <w:r>
         <w:rPr/>
         <w:t>}</w:t>
@@ -1272,676 +1235,6 @@
       </w:pPr>
       <w:r>
         <w:rPr/>
-        <w:t xml:space="preserve">  </w:t>
-      </w:r>
-      <w:r>
-        <w:rPr/>
-        <w:t>}</w:t>
-      </w:r>
-    </w:p>
-    <w:p>
-      <w:pPr>
-        <w:pStyle w:val="Normal"/>
-        <w:rPr/>
-      </w:pPr>
-      <w:r>
-        <w:rPr/>
-        <w:t xml:space="preserve">  </w:t>
-      </w:r>
-      <w:r>
-        <w:rPr/>
-        <w:t>return 1;</w:t>
-      </w:r>
-    </w:p>
-    <w:p>
-      <w:pPr>
-        <w:pStyle w:val="Normal"/>
-        <w:rPr/>
-      </w:pPr>
-      <w:r>
-        <w:rPr/>
-        <w:t>}</w:t>
-      </w:r>
-    </w:p>
-    <w:p>
-      <w:pPr>
-        <w:pStyle w:val="Normal"/>
-        <w:rPr>
-          <w:b/>
-          <w:b/>
-          <w:bCs/>
-        </w:rPr>
-      </w:pPr>
-      <w:r>
-        <w:rPr>
-          <w:b/>
-          <w:bCs/>
-        </w:rPr>
-      </w:r>
-    </w:p>
-    <w:p>
-      <w:pPr>
-        <w:pStyle w:val="Normal"/>
-        <w:rPr/>
-      </w:pPr>
-      <w:r>
-        <w:rPr>
-          <w:b/>
-          <w:bCs/>
-        </w:rPr>
-        <w:t>shell_clr()</w:t>
-      </w:r>
-      <w:r>
-        <w:rPr/>
-        <w:t>{</w:t>
-      </w:r>
-    </w:p>
-    <w:p>
-      <w:pPr>
-        <w:pStyle w:val="Normal"/>
-        <w:rPr/>
-      </w:pPr>
-      <w:r>
-        <w:rPr/>
-        <w:tab/>
-        <w:t>//…</w:t>
-      </w:r>
-    </w:p>
-    <w:p>
-      <w:pPr>
-        <w:pStyle w:val="Normal"/>
-        <w:rPr/>
-      </w:pPr>
-      <w:r>
-        <w:rPr/>
-        <w:t>}</w:t>
-      </w:r>
-    </w:p>
-    <w:p>
-      <w:pPr>
-        <w:pStyle w:val="Normal"/>
-        <w:rPr>
-          <w:b/>
-          <w:b/>
-          <w:bCs/>
-        </w:rPr>
-      </w:pPr>
-      <w:r>
-        <w:rPr>
-          <w:b/>
-          <w:bCs/>
-        </w:rPr>
-      </w:r>
-    </w:p>
-    <w:p>
-      <w:pPr>
-        <w:pStyle w:val="Normal"/>
-        <w:rPr/>
-      </w:pPr>
-      <w:r>
-        <w:rPr>
-          <w:b/>
-          <w:bCs/>
-        </w:rPr>
-        <w:t>shell_ls()</w:t>
-      </w:r>
-      <w:r>
-        <w:rPr/>
-        <w:t>{</w:t>
-      </w:r>
-    </w:p>
-    <w:p>
-      <w:pPr>
-        <w:pStyle w:val="Normal"/>
-        <w:rPr/>
-      </w:pPr>
-      <w:r>
-        <w:rPr/>
-        <w:tab/>
-        <w:t>//…</w:t>
-      </w:r>
-    </w:p>
-    <w:p>
-      <w:pPr>
-        <w:pStyle w:val="Normal"/>
-        <w:rPr/>
-      </w:pPr>
-      <w:r>
-        <w:rPr/>
-        <w:tab/>
-        <w:t>// check if valid or not</w:t>
-      </w:r>
-    </w:p>
-    <w:p>
-      <w:pPr>
-        <w:pStyle w:val="Normal"/>
-        <w:rPr/>
-      </w:pPr>
-      <w:r>
-        <w:rPr/>
-        <w:tab/>
-        <w:t>// take flags</w:t>
-      </w:r>
-    </w:p>
-    <w:p>
-      <w:pPr>
-        <w:pStyle w:val="Normal"/>
-        <w:rPr/>
-      </w:pPr>
-      <w:r>
-        <w:rPr/>
-        <w:t>}</w:t>
-      </w:r>
-    </w:p>
-    <w:p>
-      <w:pPr>
-        <w:pStyle w:val="Normal"/>
-        <w:rPr>
-          <w:b/>
-          <w:b/>
-          <w:bCs/>
-        </w:rPr>
-      </w:pPr>
-      <w:r>
-        <w:rPr>
-          <w:b/>
-          <w:bCs/>
-        </w:rPr>
-      </w:r>
-    </w:p>
-    <w:p>
-      <w:pPr>
-        <w:pStyle w:val="Normal"/>
-        <w:rPr/>
-      </w:pPr>
-      <w:r>
-        <w:rPr>
-          <w:b/>
-          <w:bCs/>
-        </w:rPr>
-        <w:t>shell_environ</w:t>
-      </w:r>
-      <w:r>
-        <w:rPr/>
-        <w:t>{</w:t>
-      </w:r>
-    </w:p>
-    <w:p>
-      <w:pPr>
-        <w:pStyle w:val="Normal"/>
-        <w:rPr/>
-      </w:pPr>
-      <w:r>
-        <w:rPr/>
-        <w:tab/>
-      </w:r>
-      <w:r>
-        <w:rPr>
-          <w:rFonts w:ascii="sans-serif" w:hAnsi="sans-serif"/>
-          <w:sz w:val="24"/>
-        </w:rPr>
-        <w:t>Environ should emulate what the</w:t>
-      </w:r>
-    </w:p>
-    <w:p>
-      <w:pPr>
-        <w:pStyle w:val="Normal"/>
-        <w:spacing w:before="0" w:after="0"/>
-        <w:rPr>
-          <w:rFonts w:ascii="sans-serif" w:hAnsi="sans-serif"/>
-          <w:sz w:val="24"/>
-        </w:rPr>
-      </w:pPr>
-      <w:r>
-        <w:rPr>
-          <w:rFonts w:ascii="sans-serif" w:hAnsi="sans-serif"/>
-          <w:sz w:val="24"/>
-        </w:rPr>
-        <w:t>env</w:t>
-      </w:r>
-    </w:p>
-    <w:p>
-      <w:pPr>
-        <w:pStyle w:val="Normal"/>
-        <w:spacing w:before="0" w:after="0"/>
-        <w:rPr>
-          <w:rFonts w:ascii="sans-serif" w:hAnsi="sans-serif"/>
-          <w:sz w:val="24"/>
-        </w:rPr>
-      </w:pPr>
-      <w:r>
-        <w:rPr>
-          <w:rFonts w:ascii="sans-serif" w:hAnsi="sans-serif"/>
-          <w:sz w:val="24"/>
-        </w:rPr>
-        <w:t>command in bash does:</w:t>
-      </w:r>
-    </w:p>
-    <w:p>
-      <w:pPr>
-        <w:pStyle w:val="Normal"/>
-        <w:spacing w:before="0" w:after="0"/>
-        <w:rPr>
-          <w:rFonts w:ascii="sans-serif" w:hAnsi="sans-serif"/>
-          <w:sz w:val="24"/>
-        </w:rPr>
-      </w:pPr>
-      <w:r>
-        <w:rPr>
-          <w:rFonts w:ascii="sans-serif" w:hAnsi="sans-serif"/>
-          <w:sz w:val="24"/>
-        </w:rPr>
-        <w:t>Prints out the environment variables.</w:t>
-      </w:r>
-    </w:p>
-    <w:p>
-      <w:pPr>
-        <w:pStyle w:val="Normal"/>
-        <w:spacing w:before="0" w:after="0"/>
-        <w:rPr>
-          <w:rFonts w:ascii="sans-serif" w:hAnsi="sans-serif"/>
-          <w:sz w:val="24"/>
-        </w:rPr>
-      </w:pPr>
-      <w:r>
-        <w:rPr>
-          <w:rFonts w:ascii="sans-serif" w:hAnsi="sans-serif"/>
-          <w:sz w:val="24"/>
-        </w:rPr>
-        <w:t>To get an environment variable in C, use the system call</w:t>
-      </w:r>
-    </w:p>
-    <w:p>
-      <w:pPr>
-        <w:pStyle w:val="Normal"/>
-        <w:spacing w:before="0" w:after="0"/>
-        <w:rPr/>
-      </w:pPr>
-      <w:r>
-        <w:rPr/>
-        <w:t>‘</w:t>
-      </w:r>
-      <w:r>
-        <w:rPr>
-          <w:rFonts w:ascii="sans-serif" w:hAnsi="sans-serif"/>
-          <w:sz w:val="24"/>
-        </w:rPr>
-        <w:t>getenv().</w:t>
-      </w:r>
-    </w:p>
-    <w:p>
-      <w:pPr>
-        <w:pStyle w:val="Normal"/>
-        <w:spacing w:before="0" w:after="0"/>
-        <w:rPr>
-          <w:rFonts w:ascii="sans-serif" w:hAnsi="sans-serif"/>
-          <w:sz w:val="21"/>
-        </w:rPr>
-      </w:pPr>
-      <w:r>
-        <w:rPr>
-          <w:rFonts w:ascii="sans-serif" w:hAnsi="sans-serif"/>
-          <w:sz w:val="21"/>
-        </w:rPr>
-        <w:t>Example: to get “USER” environment variables, use</w:t>
-      </w:r>
-    </w:p>
-    <w:p>
-      <w:pPr>
-        <w:pStyle w:val="Normal"/>
-        <w:spacing w:before="0" w:after="0"/>
-        <w:rPr>
-          <w:rFonts w:ascii="sans-serif" w:hAnsi="sans-serif"/>
-          <w:sz w:val="21"/>
-        </w:rPr>
-      </w:pPr>
-      <w:r>
-        <w:rPr>
-          <w:rFonts w:ascii="sans-serif" w:hAnsi="sans-serif"/>
-          <w:sz w:val="21"/>
-        </w:rPr>
-        <w:t>getenv(“USER”)</w:t>
-      </w:r>
-    </w:p>
-    <w:p>
-      <w:pPr>
-        <w:pStyle w:val="Normal"/>
-        <w:spacing w:before="0" w:after="0"/>
-        <w:rPr>
-          <w:rFonts w:ascii="sans-serif" w:hAnsi="sans-serif"/>
-          <w:sz w:val="24"/>
-        </w:rPr>
-      </w:pPr>
-      <w:r>
-        <w:rPr>
-          <w:rFonts w:ascii="sans-serif" w:hAnsi="sans-serif"/>
-          <w:sz w:val="24"/>
-        </w:rPr>
-        <w:t>You do not need to implement</w:t>
-      </w:r>
-    </w:p>
-    <w:p>
-      <w:pPr>
-        <w:pStyle w:val="Normal"/>
-        <w:spacing w:before="0" w:after="0"/>
-        <w:rPr>
-          <w:rFonts w:ascii="sans-serif" w:hAnsi="sans-serif"/>
-          <w:sz w:val="24"/>
-        </w:rPr>
-      </w:pPr>
-      <w:r>
-        <w:rPr>
-          <w:rFonts w:ascii="sans-serif" w:hAnsi="sans-serif"/>
-          <w:sz w:val="24"/>
-        </w:rPr>
-        <w:t>ALL</w:t>
-      </w:r>
-    </w:p>
-    <w:p>
-      <w:pPr>
-        <w:pStyle w:val="Normal"/>
-        <w:spacing w:before="0" w:after="0"/>
-        <w:rPr>
-          <w:rFonts w:ascii="sans-serif" w:hAnsi="sans-serif"/>
-          <w:sz w:val="24"/>
-        </w:rPr>
-      </w:pPr>
-      <w:r>
-        <w:rPr>
-          <w:rFonts w:ascii="sans-serif" w:hAnsi="sans-serif"/>
-          <w:sz w:val="24"/>
-        </w:rPr>
-        <w:t>the environment variables</w:t>
-      </w:r>
-    </w:p>
-    <w:p>
-      <w:pPr>
-        <w:pStyle w:val="Normal"/>
-        <w:spacing w:before="0" w:after="0"/>
-        <w:rPr>
-          <w:rFonts w:ascii="sans-serif" w:hAnsi="sans-serif"/>
-          <w:sz w:val="24"/>
-        </w:rPr>
-      </w:pPr>
-      <w:r>
-        <w:rPr>
-          <w:rFonts w:ascii="sans-serif" w:hAnsi="sans-serif"/>
-          <w:sz w:val="24"/>
-        </w:rPr>
-        <w:t>that env</w:t>
-      </w:r>
-    </w:p>
-    <w:p>
-      <w:pPr>
-        <w:pStyle w:val="Normal"/>
-        <w:spacing w:before="0" w:after="0"/>
-        <w:rPr>
-          <w:rFonts w:ascii="sans-serif" w:hAnsi="sans-serif"/>
-          <w:sz w:val="24"/>
-        </w:rPr>
-      </w:pPr>
-      <w:r>
-        <w:rPr>
-          <w:rFonts w:ascii="sans-serif" w:hAnsi="sans-serif"/>
-          <w:sz w:val="24"/>
-        </w:rPr>
-        <w:t>does; Only print out the ones you think are the most</w:t>
-      </w:r>
-    </w:p>
-    <w:p>
-      <w:pPr>
-        <w:pStyle w:val="Normal"/>
-        <w:spacing w:before="0" w:after="0"/>
-        <w:rPr>
-          <w:rFonts w:ascii="sans-serif" w:hAnsi="sans-serif"/>
-          <w:sz w:val="24"/>
-        </w:rPr>
-      </w:pPr>
-      <w:r>
-        <w:rPr>
-          <w:rFonts w:ascii="sans-serif" w:hAnsi="sans-serif"/>
-          <w:sz w:val="24"/>
-        </w:rPr>
-        <w:t>beneficial for the user to know.</w:t>
-      </w:r>
-    </w:p>
-    <w:p>
-      <w:pPr>
-        <w:pStyle w:val="Normal"/>
-        <w:rPr/>
-      </w:pPr>
-      <w:r>
-        <w:rPr/>
-      </w:r>
-    </w:p>
-    <w:p>
-      <w:pPr>
-        <w:pStyle w:val="Normal"/>
-        <w:rPr/>
-      </w:pPr>
-      <w:r>
-        <w:rPr/>
-      </w:r>
-    </w:p>
-    <w:p>
-      <w:pPr>
-        <w:pStyle w:val="Normal"/>
-        <w:rPr/>
-      </w:pPr>
-      <w:r>
-        <w:rPr/>
-        <w:t>}</w:t>
-      </w:r>
-    </w:p>
-    <w:p>
-      <w:pPr>
-        <w:pStyle w:val="Normal"/>
-        <w:rPr/>
-      </w:pPr>
-      <w:r>
-        <w:rPr/>
-      </w:r>
-    </w:p>
-    <w:p>
-      <w:pPr>
-        <w:pStyle w:val="Normal"/>
-        <w:rPr/>
-      </w:pPr>
-      <w:r>
-        <w:rPr>
-          <w:b/>
-          <w:bCs/>
-        </w:rPr>
-        <w:t>shell_echo</w:t>
-      </w:r>
-      <w:r>
-        <w:rPr/>
-        <w:t>(){</w:t>
-      </w:r>
-    </w:p>
-    <w:p>
-      <w:pPr>
-        <w:pStyle w:val="Normal"/>
-        <w:rPr/>
-      </w:pPr>
-      <w:r>
-        <w:rPr/>
-        <w:t xml:space="preserve">} </w:t>
-      </w:r>
-    </w:p>
-    <w:p>
-      <w:pPr>
-        <w:pStyle w:val="Normal"/>
-        <w:rPr/>
-      </w:pPr>
-      <w:r>
-        <w:rPr/>
-      </w:r>
-    </w:p>
-    <w:p>
-      <w:pPr>
-        <w:pStyle w:val="Normal"/>
-        <w:rPr/>
-      </w:pPr>
-      <w:r>
-        <w:rPr>
-          <w:b/>
-          <w:bCs/>
-        </w:rPr>
-        <w:t>shell_help</w:t>
-      </w:r>
-      <w:r>
-        <w:rPr/>
-        <w:t>(){</w:t>
-      </w:r>
-    </w:p>
-    <w:p>
-      <w:pPr>
-        <w:pStyle w:val="Normal"/>
-        <w:rPr/>
-      </w:pPr>
-      <w:r>
-        <w:rPr/>
-        <w:tab/>
-        <w:t>//…</w:t>
-      </w:r>
-    </w:p>
-    <w:p>
-      <w:pPr>
-        <w:pStyle w:val="Normal"/>
-        <w:rPr/>
-      </w:pPr>
-      <w:r>
-        <w:rPr/>
-        <w:t>}</w:t>
-      </w:r>
-    </w:p>
-    <w:p>
-      <w:pPr>
-        <w:pStyle w:val="Normal"/>
-        <w:rPr/>
-      </w:pPr>
-      <w:r>
-        <w:rPr/>
-      </w:r>
-    </w:p>
-    <w:p>
-      <w:pPr>
-        <w:pStyle w:val="Normal"/>
-        <w:rPr/>
-      </w:pPr>
-      <w:r>
-        <w:rPr/>
-      </w:r>
-    </w:p>
-    <w:p>
-      <w:pPr>
-        <w:pStyle w:val="Normal"/>
-        <w:rPr/>
-      </w:pPr>
-      <w:r>
-        <w:rPr>
-          <w:b/>
-          <w:bCs/>
-        </w:rPr>
-        <w:t>shell_paus</w:t>
-      </w:r>
-      <w:r>
-        <w:rPr/>
-        <w:t>e(){</w:t>
-      </w:r>
-    </w:p>
-    <w:p>
-      <w:pPr>
-        <w:pStyle w:val="Normal"/>
-        <w:rPr/>
-      </w:pPr>
-      <w:r>
-        <w:rPr/>
-        <w:tab/>
-        <w:t>//…</w:t>
-      </w:r>
-      <w:bookmarkStart w:id="0" w:name="_GoBack"/>
-      <w:bookmarkEnd w:id="0"/>
-    </w:p>
-    <w:p>
-      <w:pPr>
-        <w:pStyle w:val="Normal"/>
-        <w:rPr/>
-      </w:pPr>
-      <w:r>
-        <w:rPr/>
-        <w:t>}</w:t>
-      </w:r>
-    </w:p>
-    <w:p>
-      <w:pPr>
-        <w:pStyle w:val="Normal"/>
-        <w:rPr/>
-      </w:pPr>
-      <w:r>
-        <w:rPr/>
-      </w:r>
-    </w:p>
-    <w:p>
-      <w:pPr>
-        <w:pStyle w:val="Normal"/>
-        <w:rPr/>
-      </w:pPr>
-      <w:r>
-        <w:rPr>
-          <w:b/>
-          <w:bCs/>
-        </w:rPr>
-        <w:t>shell_exit()</w:t>
-      </w:r>
-      <w:r>
-        <w:rPr/>
-        <w:t>{</w:t>
-      </w:r>
-    </w:p>
-    <w:p>
-      <w:pPr>
-        <w:pStyle w:val="Normal"/>
-        <w:rPr/>
-      </w:pPr>
-      <w:r>
-        <w:rPr/>
-        <w:t xml:space="preserve">  </w:t>
-      </w:r>
-      <w:r>
-        <w:rPr/>
-        <w:t>return 0;</w:t>
-      </w:r>
-    </w:p>
-    <w:p>
-      <w:pPr>
-        <w:pStyle w:val="Normal"/>
-        <w:rPr/>
-      </w:pPr>
-      <w:r>
-        <w:rPr/>
-        <w:t>}</w:t>
-      </w:r>
-    </w:p>
-    <w:p>
-      <w:pPr>
-        <w:pStyle w:val="Normal"/>
-        <w:rPr/>
-      </w:pPr>
-      <w:r>
-        <w:rPr/>
-        <w:t>Makefile?</w:t>
-      </w:r>
-    </w:p>
-    <w:p>
-      <w:pPr>
-        <w:pStyle w:val="Normal"/>
-        <w:rPr/>
-      </w:pPr>
-      <w:r>
-        <w:rPr/>
-        <w:t>Done builtin cmds,</w:t>
       </w:r>
     </w:p>
     <w:p>
@@ -2032,6 +1325,12 @@
       <w:r>
         <w:rPr/>
         <w:t>myshell input.txt ----- not myshell &lt; input.txt</w:t>
+        <w:tab/>
+        <w:t xml:space="preserve"> ----- </w:t>
+      </w:r>
+      <w:r>
+        <w:rPr/>
+        <w:t>outside “my shell” or inside?</w:t>
       </w:r>
     </w:p>
     <w:p>
@@ -2441,7 +1740,6 @@
     <w:rPrDefault>
       <w:rPr>
         <w:rFonts w:ascii="Calibri" w:hAnsi="Calibri" w:eastAsia="Calibri" w:cs="" w:asciiTheme="minorHAnsi" w:cstheme="minorBidi" w:eastAsiaTheme="minorHAnsi" w:hAnsiTheme="minorHAnsi"/>
-        <w:sz w:val="22"/>
         <w:szCs w:val="22"/>
         <w:lang w:val="en-US" w:eastAsia="en-US" w:bidi="ar-SA"/>
       </w:rPr>
